--- a/api/To do.docx
+++ b/api/To do.docx
@@ -119,42 +119,77 @@
       </w:r>
     </w:p>
     <w:p>
-      <w:proofErr w:type="spellStart"/>
-      <w:r>
+      <w:pPr>
+        <w:rPr>
+          <w:color w:val="70AD47" w:themeColor="accent6"/>
+        </w:rPr>
+      </w:pPr>
+      <w:proofErr w:type="spellStart"/>
+      <w:r>
+        <w:rPr>
+          <w:color w:val="70AD47" w:themeColor="accent6"/>
+        </w:rPr>
         <w:t>Creëeer</w:t>
       </w:r>
       <w:proofErr w:type="spellEnd"/>
       <w:r>
+        <w:rPr>
+          <w:color w:val="70AD47" w:themeColor="accent6"/>
+        </w:rPr>
         <w:t xml:space="preserve"> een </w:t>
       </w:r>
       <w:proofErr w:type="spellStart"/>
       <w:r>
+        <w:rPr>
+          <w:color w:val="70AD47" w:themeColor="accent6"/>
+        </w:rPr>
         <w:t>NodeJS+Express</w:t>
       </w:r>
       <w:proofErr w:type="spellEnd"/>
       <w:r>
+        <w:rPr>
+          <w:color w:val="70AD47" w:themeColor="accent6"/>
+        </w:rPr>
         <w:t xml:space="preserve"> web backend. Je mag ook een andere technologie kiezen, maar we kunnen je het beste begeleiden als je voor </w:t>
       </w:r>
       <w:proofErr w:type="spellStart"/>
       <w:r>
+        <w:rPr>
+          <w:color w:val="70AD47" w:themeColor="accent6"/>
+        </w:rPr>
         <w:t>NodeJS</w:t>
       </w:r>
       <w:proofErr w:type="spellEnd"/>
       <w:r>
+        <w:rPr>
+          <w:color w:val="70AD47" w:themeColor="accent6"/>
+        </w:rPr>
         <w:t xml:space="preserve"> kiest.</w:t>
       </w:r>
     </w:p>
     <w:p>
       <w:r>
+        <w:rPr>
+          <w:color w:val="70AD47" w:themeColor="accent6"/>
+        </w:rPr>
         <w:t xml:space="preserve">Voeg </w:t>
       </w:r>
       <w:proofErr w:type="spellStart"/>
       <w:r>
+        <w:rPr>
+          <w:color w:val="70AD47" w:themeColor="accent6"/>
+        </w:rPr>
         <w:t>endpoints</w:t>
       </w:r>
       <w:proofErr w:type="spellEnd"/>
       <w:r>
-        <w:t xml:space="preserve"> toe om bestanden te uploaden/downloaden. Je wilt een </w:t>
+        <w:rPr>
+          <w:color w:val="70AD47" w:themeColor="accent6"/>
+        </w:rPr>
+        <w:t xml:space="preserve"> toe om bestanden te uploaden/downloaden</w:t>
+      </w:r>
+      <w:r>
+        <w:t xml:space="preserve">. Je wilt een </w:t>
       </w:r>
       <w:proofErr w:type="spellStart"/>
       <w:r>
@@ -259,15 +294,29 @@
       </w:r>
     </w:p>
     <w:p>
-      <w:r>
+      <w:pPr>
+        <w:rPr>
+          <w:color w:val="FFC000" w:themeColor="accent4"/>
+        </w:rPr>
+      </w:pPr>
+      <w:r>
+        <w:rPr>
+          <w:color w:val="FFC000" w:themeColor="accent4"/>
+        </w:rPr>
         <w:t xml:space="preserve">Optioneel: breid je </w:t>
       </w:r>
       <w:proofErr w:type="spellStart"/>
       <w:r>
+        <w:rPr>
+          <w:color w:val="FFC000" w:themeColor="accent4"/>
+        </w:rPr>
         <w:t>endpoint</w:t>
       </w:r>
       <w:proofErr w:type="spellEnd"/>
       <w:r>
+        <w:rPr>
+          <w:color w:val="FFC000" w:themeColor="accent4"/>
+        </w:rPr>
         <w:t xml:space="preserve"> uit om een wachtwoord mee te geven om je bestanden op basis van dat wachtwoord te encrypteren. Je bestand kan dan enkel met het juiste wachtwoord gedownload worden. Configureer hoe vaak het bestand kan gedownload worden. </w:t>
       </w:r>
     </w:p>

--- a/api/To do.docx
+++ b/api/To do.docx
@@ -121,91 +121,105 @@
     <w:p>
       <w:pPr>
         <w:rPr>
+          <w:color w:val="00B050"/>
+        </w:rPr>
+      </w:pPr>
+      <w:proofErr w:type="spellStart"/>
+      <w:r>
+        <w:rPr>
+          <w:color w:val="00B050"/>
+        </w:rPr>
+        <w:t>Creëeer</w:t>
+      </w:r>
+      <w:proofErr w:type="spellEnd"/>
+      <w:r>
+        <w:rPr>
+          <w:color w:val="00B050"/>
+        </w:rPr>
+        <w:t xml:space="preserve"> een </w:t>
+      </w:r>
+      <w:proofErr w:type="spellStart"/>
+      <w:r>
+        <w:rPr>
+          <w:color w:val="00B050"/>
+        </w:rPr>
+        <w:t>NodeJS+Express</w:t>
+      </w:r>
+      <w:proofErr w:type="spellEnd"/>
+      <w:r>
+        <w:rPr>
+          <w:color w:val="00B050"/>
+        </w:rPr>
+        <w:t xml:space="preserve"> web backend. Je mag ook een andere technologie kiezen, maar we kunnen je het beste begeleiden als je voor </w:t>
+      </w:r>
+      <w:proofErr w:type="spellStart"/>
+      <w:r>
+        <w:rPr>
+          <w:color w:val="00B050"/>
+        </w:rPr>
+        <w:t>NodeJS</w:t>
+      </w:r>
+      <w:proofErr w:type="spellEnd"/>
+      <w:r>
+        <w:rPr>
+          <w:color w:val="00B050"/>
+        </w:rPr>
+        <w:t xml:space="preserve"> kiest.</w:t>
+      </w:r>
+    </w:p>
+    <w:p>
+      <w:pPr>
+        <w:rPr>
           <w:color w:val="70AD47" w:themeColor="accent6"/>
         </w:rPr>
       </w:pPr>
-      <w:proofErr w:type="spellStart"/>
-      <w:r>
-        <w:rPr>
-          <w:color w:val="70AD47" w:themeColor="accent6"/>
-        </w:rPr>
-        <w:t>Creëeer</w:t>
-      </w:r>
-      <w:proofErr w:type="spellEnd"/>
-      <w:r>
-        <w:rPr>
-          <w:color w:val="70AD47" w:themeColor="accent6"/>
-        </w:rPr>
-        <w:t xml:space="preserve"> een </w:t>
-      </w:r>
-      <w:proofErr w:type="spellStart"/>
-      <w:r>
-        <w:rPr>
-          <w:color w:val="70AD47" w:themeColor="accent6"/>
-        </w:rPr>
-        <w:t>NodeJS+Express</w:t>
-      </w:r>
-      <w:proofErr w:type="spellEnd"/>
-      <w:r>
-        <w:rPr>
-          <w:color w:val="70AD47" w:themeColor="accent6"/>
-        </w:rPr>
-        <w:t xml:space="preserve"> web backend. Je mag ook een andere technologie kiezen, maar we kunnen je het beste begeleiden als je voor </w:t>
-      </w:r>
-      <w:proofErr w:type="spellStart"/>
-      <w:r>
-        <w:rPr>
-          <w:color w:val="70AD47" w:themeColor="accent6"/>
-        </w:rPr>
-        <w:t>NodeJS</w:t>
-      </w:r>
-      <w:proofErr w:type="spellEnd"/>
-      <w:r>
-        <w:rPr>
-          <w:color w:val="70AD47" w:themeColor="accent6"/>
-        </w:rPr>
-        <w:t xml:space="preserve"> kiest.</w:t>
-      </w:r>
-    </w:p>
-    <w:p>
-      <w:r>
-        <w:rPr>
-          <w:color w:val="70AD47" w:themeColor="accent6"/>
-        </w:rPr>
+      <w:r>
         <w:t xml:space="preserve">Voeg </w:t>
       </w:r>
       <w:proofErr w:type="spellStart"/>
       <w:r>
-        <w:rPr>
-          <w:color w:val="70AD47" w:themeColor="accent6"/>
-        </w:rPr>
         <w:t>endpoints</w:t>
       </w:r>
       <w:proofErr w:type="spellEnd"/>
       <w:r>
-        <w:rPr>
-          <w:color w:val="70AD47" w:themeColor="accent6"/>
-        </w:rPr>
-        <w:t xml:space="preserve"> toe om bestanden te uploaden/downloaden</w:t>
-      </w:r>
-      <w:r>
-        <w:t xml:space="preserve">. Je wilt een </w:t>
-      </w:r>
-      <w:proofErr w:type="spellStart"/>
-      <w:r>
+        <w:t xml:space="preserve"> toe om bestanden te uploaden/downloaden. </w:t>
+      </w:r>
+      <w:r>
+        <w:rPr>
+          <w:color w:val="00B050"/>
+        </w:rPr>
+        <w:t xml:space="preserve">Je wilt een </w:t>
+      </w:r>
+      <w:proofErr w:type="spellStart"/>
+      <w:r>
+        <w:rPr>
+          <w:color w:val="00B050"/>
+        </w:rPr>
         <w:t>endpoint</w:t>
       </w:r>
       <w:proofErr w:type="spellEnd"/>
       <w:r>
+        <w:rPr>
+          <w:color w:val="00B050"/>
+        </w:rPr>
         <w:t xml:space="preserve"> POST /</w:t>
       </w:r>
       <w:proofErr w:type="spellStart"/>
       <w:r>
+        <w:rPr>
+          <w:color w:val="00B050"/>
+        </w:rPr>
         <w:t>api</w:t>
       </w:r>
       <w:proofErr w:type="spellEnd"/>
       <w:r>
-        <w:t xml:space="preserve">/files toevoegen dat een object ontvangt met 2 parameters: </w:t>
+        <w:rPr>
+          <w:color w:val="00B050"/>
+        </w:rPr>
+        <w:t>/files toevoegen dat een object ontvangt met 2 parameters:</w:t>
+      </w:r>
+      <w:r>
+        <w:t xml:space="preserve"> </w:t>
       </w:r>
       <w:proofErr w:type="spellStart"/>
       <w:r>
@@ -237,31 +251,61 @@
       </w:r>
       <w:proofErr w:type="spellEnd"/>
       <w:r>
-        <w:t xml:space="preserve"> en 4XX voor een fout en als body geeft de API call de UUID van het bestand terug. Je wilt ook een </w:t>
-      </w:r>
-      <w:proofErr w:type="spellStart"/>
-      <w:r>
+        <w:t xml:space="preserve"> en 4XX voor een fout en als body geeft de API call de UUID van het bestand terug. </w:t>
+      </w:r>
+      <w:r>
+        <w:rPr>
+          <w:color w:val="00B050"/>
+        </w:rPr>
+        <w:t xml:space="preserve">Je wilt ook een </w:t>
+      </w:r>
+      <w:proofErr w:type="spellStart"/>
+      <w:r>
+        <w:rPr>
+          <w:color w:val="00B050"/>
+        </w:rPr>
         <w:t>endpoint</w:t>
       </w:r>
       <w:proofErr w:type="spellEnd"/>
       <w:r>
+        <w:rPr>
+          <w:color w:val="00B050"/>
+        </w:rPr>
         <w:t xml:space="preserve"> GET /</w:t>
       </w:r>
       <w:proofErr w:type="spellStart"/>
       <w:r>
+        <w:rPr>
+          <w:color w:val="00B050"/>
+        </w:rPr>
         <w:t>api</w:t>
       </w:r>
       <w:proofErr w:type="spellEnd"/>
       <w:r>
+        <w:rPr>
+          <w:color w:val="00B050"/>
+        </w:rPr>
         <w:t>/files/{</w:t>
       </w:r>
       <w:proofErr w:type="spellStart"/>
       <w:r>
+        <w:rPr>
+          <w:color w:val="00B050"/>
+        </w:rPr>
         <w:t>uuid</w:t>
       </w:r>
       <w:proofErr w:type="spellEnd"/>
       <w:r>
-        <w:t xml:space="preserve">} toevoegen dat als antwoord de bestandsnaam &amp; base64 </w:t>
+        <w:rPr>
+          <w:color w:val="00B050"/>
+        </w:rPr>
+        <w:t>} toevoegen</w:t>
+      </w:r>
+      <w:r>
+        <w:t xml:space="preserve"> </w:t>
+      </w:r>
+      <w:r>
+        <w:t xml:space="preserve">dat als antwoord de bestandsnaam &amp; base64 </w:t>
       </w:r>
       <w:proofErr w:type="spellStart"/>
       <w:r>
@@ -408,15 +452,29 @@
       </w:r>
     </w:p>
     <w:p>
-      <w:r>
+      <w:pPr>
+        <w:rPr>
+          <w:color w:val="FFC000" w:themeColor="accent4"/>
+        </w:rPr>
+      </w:pPr>
+      <w:r>
+        <w:rPr>
+          <w:color w:val="FFC000" w:themeColor="accent4"/>
+        </w:rPr>
         <w:t xml:space="preserve">Optioneel: voeg een </w:t>
       </w:r>
       <w:proofErr w:type="spellStart"/>
       <w:r>
+        <w:rPr>
+          <w:color w:val="FFC000" w:themeColor="accent4"/>
+        </w:rPr>
         <w:t>endpoint</w:t>
       </w:r>
       <w:proofErr w:type="spellEnd"/>
       <w:r>
+        <w:rPr>
+          <w:color w:val="FFC000" w:themeColor="accent4"/>
+        </w:rPr>
         <w:t xml:space="preserve"> toe om access logs van het bestand te downloaden.</w:t>
       </w:r>
     </w:p>
@@ -544,23 +602,43 @@
       </w:r>
     </w:p>
     <w:p>
-      <w:r>
+      <w:pPr>
+        <w:rPr>
+          <w:color w:val="FFC000" w:themeColor="accent4"/>
+        </w:rPr>
+      </w:pPr>
+      <w:r>
+        <w:rPr>
+          <w:color w:val="FFC000" w:themeColor="accent4"/>
+        </w:rPr>
         <w:t xml:space="preserve">Schrijf een </w:t>
       </w:r>
       <w:proofErr w:type="spellStart"/>
       <w:r>
+        <w:rPr>
+          <w:color w:val="FFC000" w:themeColor="accent4"/>
+        </w:rPr>
         <w:t>frontend</w:t>
       </w:r>
       <w:proofErr w:type="spellEnd"/>
       <w:r>
+        <w:rPr>
+          <w:color w:val="FFC000" w:themeColor="accent4"/>
+        </w:rPr>
         <w:t xml:space="preserve"> web applicatie in een </w:t>
       </w:r>
       <w:proofErr w:type="spellStart"/>
       <w:r>
+        <w:rPr>
+          <w:color w:val="FFC000" w:themeColor="accent4"/>
+        </w:rPr>
         <w:t>framework</w:t>
       </w:r>
       <w:proofErr w:type="spellEnd"/>
       <w:r>
+        <w:rPr>
+          <w:color w:val="FFC000" w:themeColor="accent4"/>
+        </w:rPr>
         <w:t xml:space="preserve"> naar keuze om de interactie te voorzien met de web backend.</w:t>
       </w:r>
     </w:p>

--- a/api/To do.docx
+++ b/api/To do.docx
@@ -114,7 +114,15 @@
       </w:r>
     </w:p>
     <w:p>
-      <w:r>
+      <w:pPr>
+        <w:rPr>
+          <w:color w:val="00B050"/>
+        </w:rPr>
+      </w:pPr>
+      <w:r>
+        <w:rPr>
+          <w:color w:val="00B050"/>
+        </w:rPr>
         <w:t>Amazon EC2 instantie opzetten en beschikbaar stellen naar het publieke internet.</w:t>
       </w:r>
     </w:p>
@@ -174,15 +182,27 @@
         </w:rPr>
       </w:pPr>
       <w:r>
+        <w:rPr>
+          <w:color w:val="00B050"/>
+        </w:rPr>
         <w:t xml:space="preserve">Voeg </w:t>
       </w:r>
       <w:proofErr w:type="spellStart"/>
       <w:r>
+        <w:rPr>
+          <w:color w:val="00B050"/>
+        </w:rPr>
         <w:t>endpoints</w:t>
       </w:r>
       <w:proofErr w:type="spellEnd"/>
       <w:r>
-        <w:t xml:space="preserve"> toe om bestanden te uploaden/downloaden. </w:t>
+        <w:rPr>
+          <w:color w:val="00B050"/>
+        </w:rPr>
+        <w:t xml:space="preserve"> toe om bestanden te uploaden/</w:t>
+      </w:r>
+      <w:r>
+        <w:t xml:space="preserve">downloaden. </w:t>
       </w:r>
       <w:r>
         <w:rPr>
@@ -235,23 +255,44 @@
       </w:r>
       <w:proofErr w:type="spellEnd"/>
       <w:r>
-        <w:t xml:space="preserve"> file contents. Het antwoord op deze </w:t>
-      </w:r>
-      <w:proofErr w:type="spellStart"/>
-      <w:r>
+        <w:t xml:space="preserve"> file contents. </w:t>
+      </w:r>
+      <w:r>
+        <w:rPr>
+          <w:color w:val="00B050"/>
+        </w:rPr>
+        <w:t xml:space="preserve">Het antwoord op deze </w:t>
+      </w:r>
+      <w:proofErr w:type="spellStart"/>
+      <w:r>
+        <w:rPr>
+          <w:color w:val="00B050"/>
+        </w:rPr>
         <w:t>endpoint</w:t>
       </w:r>
       <w:proofErr w:type="spellEnd"/>
       <w:r>
+        <w:rPr>
+          <w:color w:val="00B050"/>
+        </w:rPr>
         <w:t xml:space="preserve"> call bevat de correcte status van de upload: 2XX voor </w:t>
       </w:r>
       <w:proofErr w:type="spellStart"/>
       <w:r>
+        <w:rPr>
+          <w:color w:val="00B050"/>
+        </w:rPr>
         <w:t>success</w:t>
       </w:r>
       <w:proofErr w:type="spellEnd"/>
       <w:r>
-        <w:t xml:space="preserve"> en 4XX voor een fout en als body geeft de API call de UUID van het bestand terug. </w:t>
+        <w:rPr>
+          <w:color w:val="00B050"/>
+        </w:rPr>
+        <w:t xml:space="preserve"> en 4XX voor een fout </w:t>
+      </w:r>
+      <w:r>
+        <w:t xml:space="preserve">en als body geeft de API call de UUID van het bestand terug. </w:t>
       </w:r>
       <w:r>
         <w:rPr>
@@ -317,23 +358,43 @@
       </w:r>
     </w:p>
     <w:p>
-      <w:r>
+      <w:pPr>
+        <w:rPr>
+          <w:color w:val="00B050"/>
+        </w:rPr>
+      </w:pPr>
+      <w:r>
+        <w:rPr>
+          <w:color w:val="00B050"/>
+        </w:rPr>
         <w:t xml:space="preserve">Start je web server op </w:t>
       </w:r>
       <w:proofErr w:type="spellStart"/>
       <w:r>
+        <w:rPr>
+          <w:color w:val="00B050"/>
+        </w:rPr>
         <w:t>op</w:t>
       </w:r>
       <w:proofErr w:type="spellEnd"/>
       <w:r>
+        <w:rPr>
+          <w:color w:val="00B050"/>
+        </w:rPr>
         <w:t xml:space="preserve"> je Amazon EC2 </w:t>
       </w:r>
       <w:proofErr w:type="spellStart"/>
       <w:r>
+        <w:rPr>
+          <w:color w:val="00B050"/>
+        </w:rPr>
         <w:t>instance</w:t>
       </w:r>
       <w:proofErr w:type="spellEnd"/>
       <w:r>
+        <w:rPr>
+          <w:color w:val="00B050"/>
+        </w:rPr>
         <w:t>. Controleer met Postman of de communicatie werkt door een bestand te uploaden en terug te downloaden.</w:t>
       </w:r>
     </w:p>
@@ -406,15 +467,27 @@
     </w:p>
     <w:p>
       <w:r>
+        <w:rPr>
+          <w:color w:val="00B050"/>
+        </w:rPr>
         <w:t xml:space="preserve">Configureer je Amazon EC2 </w:t>
       </w:r>
       <w:proofErr w:type="spellStart"/>
       <w:r>
+        <w:rPr>
+          <w:color w:val="00B050"/>
+        </w:rPr>
         <w:t>instance</w:t>
       </w:r>
       <w:proofErr w:type="spellEnd"/>
       <w:r>
-        <w:t xml:space="preserve"> om te mogen communiceren met je Amazon S3 bucket. Gebruik hiervoor liefst security </w:t>
+        <w:rPr>
+          <w:color w:val="00B050"/>
+        </w:rPr>
+        <w:t xml:space="preserve"> om te mogen communiceren met je Amazon S3 bucket. </w:t>
+      </w:r>
+      <w:r>
+        <w:t xml:space="preserve">Gebruik hiervoor liefst security </w:t>
       </w:r>
       <w:proofErr w:type="spellStart"/>
       <w:r>
